--- a/Raw/doc/Evaluation Criteria.docx
+++ b/Raw/doc/Evaluation Criteria.docx
@@ -1381,7 +1381,13 @@
         </w:numPr>
       </w:pPr>
       <w:r>
-        <w:t>Takes less than one hour to learn the user interface</w:t>
+        <w:t xml:space="preserve">Takes less than </w:t>
+      </w:r>
+      <w:r>
+        <w:t>half an</w:t>
+      </w:r>
+      <w:r>
+        <w:t xml:space="preserve"> hour to learn the user interface</w:t>
       </w:r>
       <w:r>
         <w:t>.</w:t>
@@ -1389,13 +1395,30 @@
     </w:p>
     <w:p>
       <w:pPr>
+        <w:pStyle w:val="ListParagraph"/>
+        <w:numPr>
+          <w:ilvl w:val="0"/>
+          <w:numId w:val="15"/>
+        </w:numPr>
+      </w:pPr>
+      <w:r>
+        <w:t>Timely delivery of messages received less</w:t>
+      </w:r>
+      <w:bookmarkStart w:id="6" w:name="_GoBack"/>
+      <w:bookmarkEnd w:id="6"/>
+      <w:r>
+        <w:t xml:space="preserve"> than 1 day after sent</w:t>
+      </w:r>
+    </w:p>
+    <w:p>
+      <w:pPr>
         <w:pStyle w:val="Heading2"/>
       </w:pPr>
-      <w:bookmarkStart w:id="6" w:name="_Toc169089373"/>
+      <w:bookmarkStart w:id="7" w:name="_Toc169089373"/>
       <w:r>
         <w:t>Functionality</w:t>
       </w:r>
-      <w:bookmarkEnd w:id="6"/>
+      <w:bookmarkEnd w:id="7"/>
     </w:p>
     <w:p>
       <w:pPr>
@@ -1478,6 +1501,7 @@
         <w:rPr>
           <w:lang w:val="en-AU" w:eastAsia="en-AU"/>
         </w:rPr>
+        <w:lastRenderedPageBreak/>
         <w:t>Secure accounts</w:t>
       </w:r>
       <w:r>
@@ -1502,7 +1526,6 @@
         <w:rPr>
           <w:lang w:val="en-AU" w:eastAsia="en-AU"/>
         </w:rPr>
-        <w:lastRenderedPageBreak/>
         <w:t xml:space="preserve">End to end encryption </w:t>
       </w:r>
     </w:p>
@@ -1725,14 +1748,14 @@
           <w:noProof/>
         </w:rPr>
       </w:pPr>
-      <w:bookmarkStart w:id="7" w:name="_Toc169089374"/>
+      <w:bookmarkStart w:id="8" w:name="_Toc169089374"/>
       <w:r>
         <w:rPr>
           <w:noProof/>
         </w:rPr>
         <w:t>User interface Mockup</w:t>
       </w:r>
-      <w:bookmarkEnd w:id="7"/>
+      <w:bookmarkEnd w:id="8"/>
     </w:p>
     <w:p>
       <w:pPr>
@@ -1741,14 +1764,14 @@
           <w:noProof/>
         </w:rPr>
       </w:pPr>
-      <w:bookmarkStart w:id="8" w:name="_Toc169089375"/>
+      <w:bookmarkStart w:id="9" w:name="_Toc169089375"/>
       <w:r>
         <w:rPr>
           <w:noProof/>
         </w:rPr>
         <w:t>Mockup 1</w:t>
       </w:r>
-      <w:bookmarkEnd w:id="8"/>
+      <w:bookmarkEnd w:id="9"/>
     </w:p>
     <w:p>
       <w:r>
@@ -1797,11 +1820,11 @@
         <w:pStyle w:val="Heading3"/>
         <w:ind w:firstLine="0"/>
       </w:pPr>
-      <w:bookmarkStart w:id="9" w:name="_Toc169089376"/>
+      <w:bookmarkStart w:id="10" w:name="_Toc169089376"/>
       <w:r>
         <w:t>Evaluation</w:t>
       </w:r>
-      <w:bookmarkEnd w:id="9"/>
+      <w:bookmarkEnd w:id="10"/>
     </w:p>
     <w:p>
       <w:pPr>
@@ -1867,12 +1890,12 @@
       <w:pPr>
         <w:pStyle w:val="Heading2"/>
       </w:pPr>
-      <w:bookmarkStart w:id="10" w:name="_Toc169089377"/>
+      <w:bookmarkStart w:id="11" w:name="_Toc169089377"/>
       <w:r>
         <w:lastRenderedPageBreak/>
         <w:t>Mockup 2</w:t>
       </w:r>
-      <w:bookmarkEnd w:id="10"/>
+      <w:bookmarkEnd w:id="11"/>
     </w:p>
     <w:p>
       <w:r>
@@ -1920,11 +1943,11 @@
       <w:pPr>
         <w:pStyle w:val="Heading3"/>
       </w:pPr>
-      <w:bookmarkStart w:id="11" w:name="_Toc169089378"/>
+      <w:bookmarkStart w:id="12" w:name="_Toc169089378"/>
       <w:r>
         <w:t>Evaluation</w:t>
       </w:r>
-      <w:bookmarkEnd w:id="11"/>
+      <w:bookmarkEnd w:id="12"/>
     </w:p>
     <w:p>
       <w:pPr>
@@ -1991,11 +2014,11 @@
       <w:pPr>
         <w:pStyle w:val="Heading2"/>
       </w:pPr>
-      <w:bookmarkStart w:id="12" w:name="_Toc169089379"/>
+      <w:bookmarkStart w:id="13" w:name="_Toc169089379"/>
       <w:r>
         <w:t>Mockup 3</w:t>
       </w:r>
-      <w:bookmarkEnd w:id="12"/>
+      <w:bookmarkEnd w:id="13"/>
     </w:p>
     <w:p>
       <w:r>
@@ -2043,12 +2066,12 @@
       <w:pPr>
         <w:pStyle w:val="Heading3"/>
       </w:pPr>
-      <w:bookmarkStart w:id="13" w:name="_Toc169089380"/>
+      <w:bookmarkStart w:id="14" w:name="_Toc169089380"/>
       <w:r>
         <w:lastRenderedPageBreak/>
         <w:t>Evaluation</w:t>
       </w:r>
-      <w:bookmarkEnd w:id="13"/>
+      <w:bookmarkEnd w:id="14"/>
     </w:p>
     <w:p>
       <w:pPr>
@@ -2110,11 +2133,11 @@
       <w:pPr>
         <w:pStyle w:val="Heading2"/>
       </w:pPr>
-      <w:bookmarkStart w:id="14" w:name="_Toc169089381"/>
+      <w:bookmarkStart w:id="15" w:name="_Toc169089381"/>
       <w:r>
         <w:t>Final Decision</w:t>
       </w:r>
-      <w:bookmarkEnd w:id="14"/>
+      <w:bookmarkEnd w:id="15"/>
     </w:p>
     <w:p>
       <w:r>
@@ -2159,8 +2182,6 @@
       <w:r>
         <w:t xml:space="preserve"> inconveniencing the user more than if the two screens were simply separated.</w:t>
       </w:r>
-      <w:bookmarkStart w:id="15" w:name="_GoBack"/>
-      <w:bookmarkEnd w:id="15"/>
     </w:p>
     <w:sectPr>
       <w:headerReference w:type="default" r:id="rId12"/>
@@ -6289,7 +6310,7 @@
 </file>
 
 <file path=customXml/itemProps2.xml><?xml version="1.0" encoding="utf-8"?>
-<ds:datastoreItem xmlns:ds="http://schemas.openxmlformats.org/officeDocument/2006/customXml" ds:itemID="{22F6D5B0-B993-4514-B56A-4D493F765C70}">
+<ds:datastoreItem xmlns:ds="http://schemas.openxmlformats.org/officeDocument/2006/customXml" ds:itemID="{4C70CE57-2A3A-4408-B1A5-F93F70B148E7}">
   <ds:schemaRefs>
     <ds:schemaRef ds:uri="http://schemas.openxmlformats.org/officeDocument/2006/bibliography"/>
   </ds:schemaRefs>

--- a/Raw/doc/Evaluation Criteria.docx
+++ b/Raw/doc/Evaluation Criteria.docx
@@ -8,6 +8,9 @@
       </w:pPr>
       <w:r>
         <w:t>Evaluation Criteria</w:t>
+      </w:r>
+      <w:r>
+        <w:t xml:space="preserve"> and UI Mockup</w:t>
       </w:r>
     </w:p>
     <w:p>
@@ -1367,10 +1370,14 @@
         <w:pStyle w:val="Heading2"/>
       </w:pPr>
       <w:bookmarkStart w:id="5" w:name="_Toc169089372"/>
+      <w:bookmarkStart w:id="6" w:name="_Ref169436413"/>
+      <w:bookmarkStart w:id="7" w:name="_Ref169436766"/>
       <w:r>
         <w:t>User experience</w:t>
       </w:r>
       <w:bookmarkEnd w:id="5"/>
+      <w:bookmarkEnd w:id="6"/>
+      <w:bookmarkEnd w:id="7"/>
     </w:p>
     <w:p>
       <w:pPr>
@@ -1402,23 +1409,22 @@
         </w:numPr>
       </w:pPr>
       <w:r>
-        <w:t>Timely delivery of messages received less</w:t>
-      </w:r>
-      <w:bookmarkStart w:id="6" w:name="_GoBack"/>
-      <w:bookmarkEnd w:id="6"/>
-      <w:r>
-        <w:t xml:space="preserve"> than 1 day after sent</w:t>
+        <w:t>Timely delivery of messages received less than 1 day after sent</w:t>
       </w:r>
     </w:p>
     <w:p>
       <w:pPr>
         <w:pStyle w:val="Heading2"/>
       </w:pPr>
-      <w:bookmarkStart w:id="7" w:name="_Toc169089373"/>
+      <w:bookmarkStart w:id="8" w:name="_Toc169089373"/>
+      <w:bookmarkStart w:id="9" w:name="_Ref169436792"/>
+      <w:bookmarkStart w:id="10" w:name="_Ref169436827"/>
       <w:r>
         <w:t>Functionality</w:t>
       </w:r>
-      <w:bookmarkEnd w:id="7"/>
+      <w:bookmarkEnd w:id="8"/>
+      <w:bookmarkEnd w:id="9"/>
+      <w:bookmarkEnd w:id="10"/>
     </w:p>
     <w:p>
       <w:pPr>
@@ -1748,14 +1754,14 @@
           <w:noProof/>
         </w:rPr>
       </w:pPr>
-      <w:bookmarkStart w:id="8" w:name="_Toc169089374"/>
+      <w:bookmarkStart w:id="11" w:name="_Toc169089374"/>
       <w:r>
         <w:rPr>
           <w:noProof/>
         </w:rPr>
         <w:t>User interface Mockup</w:t>
       </w:r>
-      <w:bookmarkEnd w:id="8"/>
+      <w:bookmarkEnd w:id="11"/>
     </w:p>
     <w:p>
       <w:pPr>
@@ -1764,14 +1770,14 @@
           <w:noProof/>
         </w:rPr>
       </w:pPr>
-      <w:bookmarkStart w:id="9" w:name="_Toc169089375"/>
+      <w:bookmarkStart w:id="12" w:name="_Toc169089375"/>
       <w:r>
         <w:rPr>
           <w:noProof/>
         </w:rPr>
         <w:t>Mockup 1</w:t>
       </w:r>
-      <w:bookmarkEnd w:id="9"/>
+      <w:bookmarkEnd w:id="12"/>
     </w:p>
     <w:p>
       <w:r>
@@ -1820,11 +1826,11 @@
         <w:pStyle w:val="Heading3"/>
         <w:ind w:firstLine="0"/>
       </w:pPr>
-      <w:bookmarkStart w:id="10" w:name="_Toc169089376"/>
+      <w:bookmarkStart w:id="13" w:name="_Toc169089376"/>
       <w:r>
         <w:t>Evaluation</w:t>
       </w:r>
-      <w:bookmarkEnd w:id="10"/>
+      <w:bookmarkEnd w:id="13"/>
     </w:p>
     <w:p>
       <w:pPr>
@@ -1890,12 +1896,12 @@
       <w:pPr>
         <w:pStyle w:val="Heading2"/>
       </w:pPr>
-      <w:bookmarkStart w:id="11" w:name="_Toc169089377"/>
+      <w:bookmarkStart w:id="14" w:name="_Toc169089377"/>
       <w:r>
         <w:lastRenderedPageBreak/>
         <w:t>Mockup 2</w:t>
       </w:r>
-      <w:bookmarkEnd w:id="11"/>
+      <w:bookmarkEnd w:id="14"/>
     </w:p>
     <w:p>
       <w:r>
@@ -1943,11 +1949,11 @@
       <w:pPr>
         <w:pStyle w:val="Heading3"/>
       </w:pPr>
-      <w:bookmarkStart w:id="12" w:name="_Toc169089378"/>
+      <w:bookmarkStart w:id="15" w:name="_Toc169089378"/>
       <w:r>
         <w:t>Evaluation</w:t>
       </w:r>
-      <w:bookmarkEnd w:id="12"/>
+      <w:bookmarkEnd w:id="15"/>
     </w:p>
     <w:p>
       <w:pPr>
@@ -2004,7 +2010,10 @@
         <w:t>Hard to read message</w:t>
       </w:r>
       <w:r>
-        <w:t xml:space="preserve"> -</w:t>
+        <w:t xml:space="preserve"> </w:t>
+      </w:r>
+      <w:r>
+        <w:t>–</w:t>
       </w:r>
       <w:r>
         <w:t xml:space="preserve"> jumbled</w:t>
@@ -2012,13 +2021,38 @@
     </w:p>
     <w:p>
       <w:pPr>
+        <w:pStyle w:val="ListParagraph"/>
+        <w:numPr>
+          <w:ilvl w:val="0"/>
+          <w:numId w:val="16"/>
+        </w:numPr>
+      </w:pPr>
+      <w:r>
+        <w:t>Would have to have a drop down to select who to send to</w:t>
+      </w:r>
+    </w:p>
+    <w:p>
+      <w:pPr>
+        <w:pStyle w:val="ListParagraph"/>
+        <w:numPr>
+          <w:ilvl w:val="1"/>
+          <w:numId w:val="16"/>
+        </w:numPr>
+      </w:pPr>
+      <w:r>
+        <w:t>Which would be hard to navigate and use</w:t>
+      </w:r>
+    </w:p>
+    <w:p>
+      <w:pPr>
         <w:pStyle w:val="Heading2"/>
       </w:pPr>
-      <w:bookmarkStart w:id="13" w:name="_Toc169089379"/>
-      <w:r>
+      <w:bookmarkStart w:id="16" w:name="_Toc169089379"/>
+      <w:r>
+        <w:lastRenderedPageBreak/>
         <w:t>Mockup 3</w:t>
       </w:r>
-      <w:bookmarkEnd w:id="13"/>
+      <w:bookmarkEnd w:id="16"/>
     </w:p>
     <w:p>
       <w:r>
@@ -2066,12 +2100,11 @@
       <w:pPr>
         <w:pStyle w:val="Heading3"/>
       </w:pPr>
-      <w:bookmarkStart w:id="14" w:name="_Toc169089380"/>
-      <w:r>
-        <w:lastRenderedPageBreak/>
+      <w:bookmarkStart w:id="17" w:name="_Toc169089380"/>
+      <w:r>
         <w:t>Evaluation</w:t>
       </w:r>
-      <w:bookmarkEnd w:id="14"/>
+      <w:bookmarkEnd w:id="17"/>
     </w:p>
     <w:p>
       <w:pPr>
@@ -2106,6 +2139,7 @@
         <w:pStyle w:val="Heading4"/>
       </w:pPr>
       <w:r>
+        <w:lastRenderedPageBreak/>
         <w:t>Cons</w:t>
       </w:r>
     </w:p>
@@ -2133,55 +2167,164 @@
       <w:pPr>
         <w:pStyle w:val="Heading2"/>
       </w:pPr>
-      <w:bookmarkStart w:id="15" w:name="_Toc169089381"/>
+      <w:bookmarkStart w:id="18" w:name="_Toc169089381"/>
       <w:r>
         <w:t>Final Decision</w:t>
       </w:r>
-      <w:bookmarkEnd w:id="15"/>
-    </w:p>
-    <w:p>
-      <w:r>
-        <w:t xml:space="preserve">In conclusion based on the evaluation criteria identified from the </w:t>
-      </w:r>
-      <w:r>
-        <w:t xml:space="preserve">data collection and analysis the first mockup has been identified as the best. This is due to it not only being easy to learn and navigate </w:t>
-      </w:r>
-      <w:r>
-        <w:t xml:space="preserve">due to its similarity to other messaging apps but it also allows for the chat message screen to be neatly organized unlike mockup 2 which just shows all chat messages </w:t>
-      </w:r>
-      <w:r>
-        <w:t>on one screen, resulting in it being confusing and hard to understand. Mockup 1 also gives a larger amount of screen space to the chat select and message screens unlike mockup 2 which combines them bot</w:t>
-      </w:r>
-      <w:r>
-        <w:t>h</w:t>
+      <w:bookmarkEnd w:id="18"/>
+    </w:p>
+    <w:p>
+      <w:r>
+        <w:t>In conclusion based on the evaluation criteria identified from the data collection and analysis</w:t>
+      </w:r>
+      <w:r>
+        <w:t xml:space="preserve"> the first user interface (UI) mockup has been identified to conform to the specified criteria the best.</w:t>
+      </w:r>
+      <w:r>
+        <w:t xml:space="preserve"> The criteria identified as the most relevant to the UI mockups </w:t>
+      </w:r>
+      <w:r>
+        <w:t>are as follows:</w:t>
+      </w:r>
+    </w:p>
+    <w:p>
+      <w:pPr>
+        <w:pStyle w:val="ListParagraph"/>
+        <w:numPr>
+          <w:ilvl w:val="0"/>
+          <w:numId w:val="16"/>
+        </w:numPr>
+      </w:pPr>
+      <w:r>
+        <w:fldChar w:fldCharType="begin"/>
+      </w:r>
+      <w:r>
+        <w:instrText xml:space="preserve"> REF _Ref169436766 \h </w:instrText>
+      </w:r>
+      <w:r>
+        <w:fldChar w:fldCharType="separate"/>
+      </w:r>
+      <w:r>
+        <w:t>User experience</w:t>
+      </w:r>
+      <w:r>
+        <w:fldChar w:fldCharType="end"/>
+      </w:r>
+      <w:r>
+        <w:t>: easy to learn UI</w:t>
+      </w:r>
+    </w:p>
+    <w:p>
+      <w:pPr>
+        <w:pStyle w:val="ListParagraph"/>
+        <w:numPr>
+          <w:ilvl w:val="0"/>
+          <w:numId w:val="16"/>
+        </w:numPr>
+      </w:pPr>
+      <w:r>
+        <w:fldChar w:fldCharType="begin"/>
+      </w:r>
+      <w:r>
+        <w:instrText xml:space="preserve"> REF _Ref169436792 \h </w:instrText>
+      </w:r>
+      <w:r>
+        <w:fldChar w:fldCharType="separate"/>
+      </w:r>
+      <w:r>
+        <w:t>Functionality</w:t>
+      </w:r>
+      <w:r>
+        <w:fldChar w:fldCharType="end"/>
+      </w:r>
+      <w:r>
+        <w:t xml:space="preserve">: </w:t>
+      </w:r>
+      <w:r>
+        <w:t>meets the functional requirements</w:t>
+      </w:r>
+    </w:p>
+    <w:p>
+      <w:pPr>
+        <w:pStyle w:val="ListParagraph"/>
+        <w:numPr>
+          <w:ilvl w:val="0"/>
+          <w:numId w:val="16"/>
+        </w:numPr>
+      </w:pPr>
+      <w:r>
+        <w:fldChar w:fldCharType="begin"/>
+      </w:r>
+      <w:r>
+        <w:instrText xml:space="preserve"> REF _Ref169436827 \h </w:instrText>
+      </w:r>
+      <w:r>
+        <w:fldChar w:fldCharType="separate"/>
+      </w:r>
+      <w:r>
+        <w:t>Functionality</w:t>
+      </w:r>
+      <w:r>
+        <w:fldChar w:fldCharType="end"/>
+      </w:r>
+      <w:r>
+        <w:t>: meets half the non-functional requirements</w:t>
+      </w:r>
+    </w:p>
+    <w:p>
+      <w:pPr>
+        <w:ind w:firstLine="0"/>
+      </w:pPr>
+      <w:r>
+        <w:t xml:space="preserve">The </w:t>
+      </w:r>
+      <w:r>
+        <w:t xml:space="preserve">second UI mockup </w:t>
+      </w:r>
+      <w:r>
+        <w:t xml:space="preserve">seems to </w:t>
+      </w:r>
+      <w:r>
+        <w:t>best meets the first criterion as minimal button clicks are requir</w:t>
+      </w:r>
+      <w:r>
+        <w:t xml:space="preserve">ed, however it the messiness of the messages screen renders it almost completely useless </w:t>
+      </w:r>
+      <w:r>
+        <w:t xml:space="preserve">ultimately not meeting any of the evaluation criteria. The </w:t>
+      </w:r>
+      <w:r>
+        <w:t>first</w:t>
+      </w:r>
+      <w:r>
+        <w:t xml:space="preserve"> and third UI mockups are quite similar with the major difference being the shared messages and chat select screen seen in the third design</w:t>
+      </w:r>
+      <w:r>
+        <w:t xml:space="preserve">, which is aimed to make it easier to navigate between chats as you do not have to back out of one to enter another however this feature limits the size </w:t>
+      </w:r>
+      <w:r>
+        <w:t xml:space="preserve">of </w:t>
+      </w:r>
+      <w:r>
+        <w:t xml:space="preserve">the chat select and message screens </w:t>
+      </w:r>
+      <w:r>
+        <w:t>this makes the need to scroll to see other chats or message more likely which in most cases would prove to be more annoying than clicking a back arrow.</w:t>
+      </w:r>
+      <w:r>
+        <w:t xml:space="preserve"> This overall makes the </w:t>
+      </w:r>
+      <w:r>
+        <w:t xml:space="preserve">first UI mockups the best suit for the </w:t>
+      </w:r>
+      <w:r>
+        <w:t>software solution</w:t>
       </w:r>
       <w:r>
         <w:t>.</w:t>
       </w:r>
-      <w:r>
-        <w:t xml:space="preserve"> </w:t>
-      </w:r>
-      <w:r>
-        <w:t>This additional space</w:t>
-      </w:r>
-      <w:r>
-        <w:t xml:space="preserve"> seems more </w:t>
-      </w:r>
-      <w:r>
-        <w:t>convenient</w:t>
-      </w:r>
-      <w:r>
-        <w:t xml:space="preserve"> as it allows the user to quickly switch between chats however this would prove ineffective as the reduced screen space results in less chats / messages being </w:t>
-      </w:r>
-      <w:r>
-        <w:t>visible</w:t>
-      </w:r>
-      <w:r>
-        <w:t>,</w:t>
-      </w:r>
-      <w:r>
-        <w:t xml:space="preserve"> inconveniencing the user more than if the two screens were simply separated.</w:t>
-      </w:r>
+      <w:bookmarkStart w:id="19" w:name="_GoBack"/>
+      <w:bookmarkEnd w:id="19"/>
     </w:p>
     <w:sectPr>
       <w:headerReference w:type="default" r:id="rId12"/>
@@ -3173,7 +3316,7 @@
   <w:abstractNum w:abstractNumId="15" w15:restartNumberingAfterBreak="0">
     <w:nsid w:val="46DB02D7"/>
     <w:multiLevelType w:val="hybridMultilevel"/>
-    <w:tmpl w:val="444A3126"/>
+    <w:tmpl w:val="A2588076"/>
     <w:lvl w:ilvl="0" w:tplc="08090001">
       <w:start w:val="1"/>
       <w:numFmt w:val="bullet"/>
@@ -6310,7 +6453,7 @@
 </file>
 
 <file path=customXml/itemProps2.xml><?xml version="1.0" encoding="utf-8"?>
-<ds:datastoreItem xmlns:ds="http://schemas.openxmlformats.org/officeDocument/2006/customXml" ds:itemID="{4C70CE57-2A3A-4408-B1A5-F93F70B148E7}">
+<ds:datastoreItem xmlns:ds="http://schemas.openxmlformats.org/officeDocument/2006/customXml" ds:itemID="{A09AC5CF-E20B-4513-B9F4-7965F0A6D918}">
   <ds:schemaRefs>
     <ds:schemaRef ds:uri="http://schemas.openxmlformats.org/officeDocument/2006/bibliography"/>
   </ds:schemaRefs>

--- a/Raw/doc/Evaluation Criteria.docx
+++ b/Raw/doc/Evaluation Criteria.docx
@@ -1173,6 +1173,46 @@
       <w:pPr>
         <w:pStyle w:val="Heading2"/>
       </w:pPr>
+      <w:r>
+        <w:t>Efficiency</w:t>
+      </w:r>
+    </w:p>
+    <w:p>
+      <w:pPr>
+        <w:pStyle w:val="Heading3"/>
+      </w:pPr>
+      <w:r>
+        <w:t>Time</w:t>
+      </w:r>
+    </w:p>
+    <w:p>
+      <w:pPr>
+        <w:pStyle w:val="ListParagraph"/>
+        <w:numPr>
+          <w:ilvl w:val="0"/>
+          <w:numId w:val="20"/>
+        </w:numPr>
+      </w:pPr>
+      <w:r>
+        <w:t>Minimal loading times when switching between screens</w:t>
+      </w:r>
+    </w:p>
+    <w:p>
+      <w:pPr>
+        <w:pStyle w:val="ListParagraph"/>
+        <w:numPr>
+          <w:ilvl w:val="0"/>
+          <w:numId w:val="20"/>
+        </w:numPr>
+      </w:pPr>
+      <w:r>
+        <w:t>Timely delivery of messages received less than 1 day after sent</w:t>
+      </w:r>
+    </w:p>
+    <w:p>
+      <w:pPr>
+        <w:pStyle w:val="Heading3"/>
+      </w:pPr>
       <w:bookmarkStart w:id="1" w:name="_Toc169089368"/>
       <w:r>
         <w:t>Cost</w:t>
@@ -1196,16 +1236,17 @@
     </w:p>
     <w:p>
       <w:pPr>
-        <w:pStyle w:val="Heading2"/>
-      </w:pPr>
-      <w:bookmarkStart w:id="2" w:name="_Toc169089369"/>
-      <w:r>
-        <w:t>Security</w:t>
+        <w:pStyle w:val="Heading3"/>
+      </w:pPr>
+      <w:bookmarkStart w:id="2" w:name="_Toc169089372"/>
+      <w:bookmarkStart w:id="3" w:name="_Ref169436413"/>
+      <w:bookmarkStart w:id="4" w:name="_Ref169436766"/>
+      <w:r>
+        <w:t>User experience</w:t>
       </w:r>
       <w:bookmarkEnd w:id="2"/>
-      <w:r>
-        <w:t xml:space="preserve"> </w:t>
-      </w:r>
+      <w:bookmarkEnd w:id="3"/>
+      <w:bookmarkEnd w:id="4"/>
     </w:p>
     <w:p>
       <w:pPr>
@@ -1216,6 +1257,51 @@
         </w:numPr>
       </w:pPr>
       <w:r>
+        <w:t>Takes less than half an hour to learn the user interface.</w:t>
+      </w:r>
+    </w:p>
+    <w:p>
+      <w:pPr>
+        <w:pStyle w:val="ListParagraph"/>
+        <w:numPr>
+          <w:ilvl w:val="0"/>
+          <w:numId w:val="14"/>
+        </w:numPr>
+      </w:pPr>
+      <w:r>
+        <w:t>Timely delivery of messages received less than 1 day after sent</w:t>
+      </w:r>
+    </w:p>
+    <w:p>
+      <w:pPr>
+        <w:pStyle w:val="Heading2"/>
+      </w:pPr>
+      <w:r>
+        <w:t>Effectiveness</w:t>
+      </w:r>
+    </w:p>
+    <w:p>
+      <w:pPr>
+        <w:pStyle w:val="Heading3"/>
+      </w:pPr>
+      <w:bookmarkStart w:id="5" w:name="_Toc169089369"/>
+      <w:r>
+        <w:t>Security</w:t>
+      </w:r>
+      <w:bookmarkEnd w:id="5"/>
+      <w:r>
+        <w:t xml:space="preserve"> </w:t>
+      </w:r>
+    </w:p>
+    <w:p>
+      <w:pPr>
+        <w:pStyle w:val="ListParagraph"/>
+        <w:numPr>
+          <w:ilvl w:val="0"/>
+          <w:numId w:val="14"/>
+        </w:numPr>
+      </w:pPr>
+      <w:r>
         <w:t>No evident major security flaws</w:t>
       </w:r>
     </w:p>
@@ -1266,13 +1352,13 @@
     </w:p>
     <w:p>
       <w:pPr>
-        <w:pStyle w:val="Heading2"/>
-      </w:pPr>
-      <w:bookmarkStart w:id="3" w:name="_Toc169089370"/>
+        <w:pStyle w:val="Heading3"/>
+      </w:pPr>
+      <w:bookmarkStart w:id="6" w:name="_Toc169089370"/>
       <w:r>
         <w:t>Reliability</w:t>
       </w:r>
-      <w:bookmarkEnd w:id="3"/>
+      <w:bookmarkEnd w:id="6"/>
       <w:r>
         <w:t xml:space="preserve"> </w:t>
       </w:r>
@@ -1336,13 +1422,14 @@
     </w:p>
     <w:p>
       <w:pPr>
-        <w:pStyle w:val="Heading2"/>
-      </w:pPr>
-      <w:bookmarkStart w:id="4" w:name="_Toc169089371"/>
-      <w:r>
+        <w:pStyle w:val="Heading3"/>
+      </w:pPr>
+      <w:bookmarkStart w:id="7" w:name="_Toc169089371"/>
+      <w:r>
+        <w:lastRenderedPageBreak/>
         <w:t>Scalability</w:t>
       </w:r>
-      <w:bookmarkEnd w:id="4"/>
+      <w:bookmarkEnd w:id="7"/>
     </w:p>
     <w:p>
       <w:pPr>
@@ -1364,20 +1451,23 @@
       <w:r>
         <w:t>.</w:t>
       </w:r>
+      <w:bookmarkStart w:id="8" w:name="_Toc169089373"/>
+      <w:bookmarkStart w:id="9" w:name="_Ref169436792"/>
+      <w:bookmarkStart w:id="10" w:name="_Ref169436827"/>
+      <w:r>
+        <w:t xml:space="preserve"> </w:t>
+      </w:r>
     </w:p>
     <w:p>
       <w:pPr>
-        <w:pStyle w:val="Heading2"/>
-      </w:pPr>
-      <w:bookmarkStart w:id="5" w:name="_Toc169089372"/>
-      <w:bookmarkStart w:id="6" w:name="_Ref169436413"/>
-      <w:bookmarkStart w:id="7" w:name="_Ref169436766"/>
-      <w:r>
-        <w:t>User experience</w:t>
-      </w:r>
-      <w:bookmarkEnd w:id="5"/>
-      <w:bookmarkEnd w:id="6"/>
-      <w:bookmarkEnd w:id="7"/>
+        <w:pStyle w:val="Heading3"/>
+      </w:pPr>
+      <w:r>
+        <w:t>Functionality</w:t>
+      </w:r>
+      <w:bookmarkEnd w:id="8"/>
+      <w:bookmarkEnd w:id="9"/>
+      <w:bookmarkEnd w:id="10"/>
     </w:p>
     <w:p>
       <w:pPr>
@@ -1388,16 +1478,13 @@
         </w:numPr>
       </w:pPr>
       <w:r>
-        <w:t xml:space="preserve">Takes less than </w:t>
-      </w:r>
-      <w:r>
-        <w:t>half an</w:t>
-      </w:r>
-      <w:r>
-        <w:t xml:space="preserve"> hour to learn the user interface</w:t>
-      </w:r>
-      <w:r>
-        <w:t>.</w:t>
+        <w:t xml:space="preserve">Can send and receive at least </w:t>
+      </w:r>
+      <w:r>
+        <w:t>50</w:t>
+      </w:r>
+      <w:r>
+        <w:t xml:space="preserve"> messages per hour</w:t>
       </w:r>
     </w:p>
     <w:p>
@@ -1409,22 +1496,11 @@
         </w:numPr>
       </w:pPr>
       <w:r>
-        <w:t>Timely delivery of messages received less than 1 day after sent</w:t>
-      </w:r>
-    </w:p>
-    <w:p>
-      <w:pPr>
-        <w:pStyle w:val="Heading2"/>
-      </w:pPr>
-      <w:bookmarkStart w:id="8" w:name="_Toc169089373"/>
-      <w:bookmarkStart w:id="9" w:name="_Ref169436792"/>
-      <w:bookmarkStart w:id="10" w:name="_Ref169436827"/>
-      <w:r>
-        <w:t>Functionality</w:t>
-      </w:r>
-      <w:bookmarkEnd w:id="8"/>
-      <w:bookmarkEnd w:id="9"/>
-      <w:bookmarkEnd w:id="10"/>
+        <w:t>Validates the reason for contact</w:t>
+      </w:r>
+      <w:r>
+        <w:t xml:space="preserve"> on all teacher student communication</w:t>
+      </w:r>
     </w:p>
     <w:p>
       <w:pPr>
@@ -1435,900 +1511,14 @@
         </w:numPr>
       </w:pPr>
       <w:r>
-        <w:t>Meets all of the functional requirements</w:t>
-      </w:r>
-      <w:r>
-        <w:t xml:space="preserve"> (as listed below)</w:t>
-      </w:r>
-      <w:r>
-        <w:t>.</w:t>
-      </w:r>
-    </w:p>
-    <w:p>
-      <w:pPr>
-        <w:pStyle w:val="ListParagraph"/>
-        <w:numPr>
-          <w:ilvl w:val="1"/>
-          <w:numId w:val="15"/>
-        </w:numPr>
-        <w:rPr>
-          <w:lang w:val="en-AU" w:eastAsia="en-AU"/>
-        </w:rPr>
-      </w:pPr>
-      <w:r>
-        <w:rPr>
-          <w:lang w:val="en-AU" w:eastAsia="en-AU"/>
-        </w:rPr>
-        <w:t>Send messages</w:t>
-      </w:r>
-      <w:r>
-        <w:rPr>
-          <w:lang w:val="en-AU" w:eastAsia="en-AU"/>
-        </w:rPr>
-        <w:t xml:space="preserve"> </w:t>
-      </w:r>
-    </w:p>
-    <w:p>
-      <w:pPr>
-        <w:pStyle w:val="ListParagraph"/>
-        <w:numPr>
-          <w:ilvl w:val="1"/>
-          <w:numId w:val="15"/>
-        </w:numPr>
-        <w:rPr>
-          <w:lang w:val="en-AU" w:eastAsia="en-AU"/>
-        </w:rPr>
-      </w:pPr>
-      <w:r>
-        <w:rPr>
-          <w:lang w:val="en-AU" w:eastAsia="en-AU"/>
-        </w:rPr>
-        <w:t>R</w:t>
-      </w:r>
-      <w:r>
-        <w:rPr>
-          <w:lang w:val="en-AU" w:eastAsia="en-AU"/>
-        </w:rPr>
-        <w:t>eceive messages</w:t>
-      </w:r>
-    </w:p>
-    <w:p>
-      <w:pPr>
-        <w:pStyle w:val="ListParagraph"/>
-        <w:numPr>
-          <w:ilvl w:val="1"/>
-          <w:numId w:val="15"/>
-        </w:numPr>
-        <w:rPr>
-          <w:lang w:val="en-AU" w:eastAsia="en-AU"/>
-        </w:rPr>
-      </w:pPr>
-      <w:r>
-        <w:rPr>
-          <w:lang w:val="en-AU" w:eastAsia="en-AU"/>
-        </w:rPr>
-        <w:lastRenderedPageBreak/>
-        <w:t>Secure accounts</w:t>
-      </w:r>
-      <w:r>
-        <w:rPr>
-          <w:lang w:val="en-AU" w:eastAsia="en-AU"/>
-        </w:rPr>
-        <w:t xml:space="preserve"> </w:t>
-      </w:r>
-    </w:p>
-    <w:p>
-      <w:pPr>
-        <w:pStyle w:val="ListParagraph"/>
-        <w:numPr>
-          <w:ilvl w:val="1"/>
-          <w:numId w:val="15"/>
-        </w:numPr>
-        <w:rPr>
-          <w:lang w:val="en-AU" w:eastAsia="en-AU"/>
-        </w:rPr>
-      </w:pPr>
-      <w:r>
-        <w:rPr>
-          <w:lang w:val="en-AU" w:eastAsia="en-AU"/>
-        </w:rPr>
-        <w:t xml:space="preserve">End to end encryption </w:t>
-      </w:r>
-    </w:p>
-    <w:p>
-      <w:pPr>
-        <w:pStyle w:val="ListParagraph"/>
-        <w:numPr>
-          <w:ilvl w:val="0"/>
-          <w:numId w:val="15"/>
-        </w:numPr>
-      </w:pPr>
-      <w:r>
-        <w:t xml:space="preserve">Meets </w:t>
-      </w:r>
-      <w:r>
-        <w:t>at least half of the non-functional requirements</w:t>
-      </w:r>
-      <w:r>
-        <w:t xml:space="preserve"> (as listed below)</w:t>
-      </w:r>
-      <w:r>
-        <w:t>.</w:t>
-      </w:r>
-    </w:p>
-    <w:p>
-      <w:pPr>
-        <w:pStyle w:val="ListParagraph"/>
-        <w:numPr>
-          <w:ilvl w:val="1"/>
-          <w:numId w:val="15"/>
-        </w:numPr>
-        <w:rPr>
-          <w:shd w:val="clear" w:color="auto" w:fill="FFFFFF"/>
-          <w:lang w:val="en-AU" w:eastAsia="en-AU"/>
-        </w:rPr>
-      </w:pPr>
-      <w:r>
-        <w:rPr>
-          <w:lang w:val="en-AU" w:eastAsia="en-AU"/>
-        </w:rPr>
-        <w:t>Intuitive graphic user interface (GUI)</w:t>
-      </w:r>
-    </w:p>
-    <w:p>
-      <w:pPr>
-        <w:pStyle w:val="ListParagraph"/>
-        <w:numPr>
-          <w:ilvl w:val="1"/>
-          <w:numId w:val="15"/>
-        </w:numPr>
-        <w:rPr>
-          <w:shd w:val="clear" w:color="auto" w:fill="FFFFFF"/>
-          <w:lang w:val="en-AU" w:eastAsia="en-AU"/>
-        </w:rPr>
-      </w:pPr>
-      <w:r>
-        <w:rPr>
-          <w:lang w:val="en-AU" w:eastAsia="en-AU"/>
-        </w:rPr>
-        <w:t>Cross platform</w:t>
-      </w:r>
-    </w:p>
-    <w:p>
-      <w:pPr>
-        <w:pStyle w:val="ListParagraph"/>
-        <w:numPr>
-          <w:ilvl w:val="1"/>
-          <w:numId w:val="15"/>
-        </w:numPr>
-        <w:rPr>
-          <w:shd w:val="clear" w:color="auto" w:fill="FFFFFF"/>
-          <w:lang w:val="en-AU" w:eastAsia="en-AU"/>
-        </w:rPr>
-      </w:pPr>
-      <w:r>
-        <w:rPr>
-          <w:lang w:val="en-AU" w:eastAsia="en-AU"/>
-        </w:rPr>
-        <w:t>Low cost</w:t>
-      </w:r>
-    </w:p>
-    <w:p>
-      <w:pPr>
-        <w:pStyle w:val="ListParagraph"/>
-        <w:numPr>
-          <w:ilvl w:val="1"/>
-          <w:numId w:val="15"/>
-        </w:numPr>
-        <w:rPr>
-          <w:shd w:val="clear" w:color="auto" w:fill="FFFFFF"/>
-          <w:lang w:val="en-AU" w:eastAsia="en-AU"/>
-        </w:rPr>
-      </w:pPr>
-      <w:r>
-        <w:rPr>
-          <w:shd w:val="clear" w:color="auto" w:fill="FFFFFF"/>
-          <w:lang w:val="en-AU" w:eastAsia="en-AU"/>
-        </w:rPr>
-        <w:t>Contact reason validation</w:t>
-      </w:r>
-    </w:p>
-    <w:p>
-      <w:pPr>
-        <w:pStyle w:val="ListParagraph"/>
-        <w:numPr>
-          <w:ilvl w:val="1"/>
-          <w:numId w:val="15"/>
-        </w:numPr>
-        <w:rPr>
-          <w:shd w:val="clear" w:color="auto" w:fill="FFFFFF"/>
-          <w:lang w:val="en-AU" w:eastAsia="en-AU"/>
-        </w:rPr>
-      </w:pPr>
-      <w:r>
-        <w:rPr>
-          <w:shd w:val="clear" w:color="auto" w:fill="FFFFFF"/>
-          <w:lang w:val="en-AU" w:eastAsia="en-AU"/>
-        </w:rPr>
-        <w:t>Message reporting</w:t>
-      </w:r>
-    </w:p>
-    <w:p>
-      <w:pPr>
-        <w:pStyle w:val="ListParagraph"/>
-        <w:numPr>
-          <w:ilvl w:val="1"/>
-          <w:numId w:val="15"/>
-        </w:numPr>
-        <w:rPr>
-          <w:shd w:val="clear" w:color="auto" w:fill="FFFFFF"/>
-          <w:lang w:val="en-AU" w:eastAsia="en-AU"/>
-        </w:rPr>
-      </w:pPr>
-      <w:r>
-        <w:rPr>
-          <w:shd w:val="clear" w:color="auto" w:fill="FFFFFF"/>
-          <w:lang w:val="en-AU" w:eastAsia="en-AU"/>
-        </w:rPr>
-        <w:t>Add extra info</w:t>
-      </w:r>
-      <w:r>
-        <w:rPr>
-          <w:shd w:val="clear" w:color="auto" w:fill="FFFFFF"/>
-          <w:lang w:val="en-AU" w:eastAsia="en-AU"/>
-        </w:rPr>
-        <w:t>rmation</w:t>
-      </w:r>
-      <w:r>
-        <w:rPr>
-          <w:shd w:val="clear" w:color="auto" w:fill="FFFFFF"/>
-          <w:lang w:val="en-AU" w:eastAsia="en-AU"/>
-        </w:rPr>
-        <w:t xml:space="preserve"> to displayed user profile</w:t>
-      </w:r>
-    </w:p>
-    <w:p>
-      <w:pPr>
-        <w:pStyle w:val="ListParagraph"/>
-        <w:numPr>
-          <w:ilvl w:val="1"/>
-          <w:numId w:val="15"/>
-        </w:numPr>
-        <w:rPr>
-          <w:shd w:val="clear" w:color="auto" w:fill="FFFFFF"/>
-          <w:lang w:val="en-AU" w:eastAsia="en-AU"/>
-        </w:rPr>
-      </w:pPr>
-      <w:r>
-        <w:rPr>
-          <w:shd w:val="clear" w:color="auto" w:fill="FFFFFF"/>
-          <w:lang w:val="en-AU" w:eastAsia="en-AU"/>
-        </w:rPr>
-        <w:t>Network moderation</w:t>
-      </w:r>
-    </w:p>
-    <w:p>
-      <w:pPr>
-        <w:pStyle w:val="ListParagraph"/>
-        <w:numPr>
-          <w:ilvl w:val="1"/>
-          <w:numId w:val="15"/>
-        </w:numPr>
-      </w:pPr>
-      <w:r>
-        <w:rPr>
-          <w:shd w:val="clear" w:color="auto" w:fill="FFFFFF"/>
-          <w:lang w:val="en-AU" w:eastAsia="en-AU"/>
-        </w:rPr>
-        <w:t>Account types</w:t>
-      </w:r>
-    </w:p>
-    <w:p>
-      <w:pPr>
-        <w:rPr>
-          <w:rFonts w:asciiTheme="majorHAnsi" w:eastAsiaTheme="majorEastAsia" w:hAnsiTheme="majorHAnsi" w:cstheme="majorBidi"/>
-          <w:b/>
-          <w:bCs/>
-          <w:noProof/>
-        </w:rPr>
-      </w:pPr>
-      <w:r>
-        <w:rPr>
-          <w:noProof/>
-        </w:rPr>
-        <w:br w:type="page"/>
-      </w:r>
-    </w:p>
-    <w:p>
-      <w:pPr>
-        <w:pStyle w:val="Heading1"/>
-        <w:rPr>
-          <w:noProof/>
-        </w:rPr>
-      </w:pPr>
-    </w:p>
-    <w:p>
-      <w:pPr>
-        <w:pStyle w:val="Heading1"/>
-        <w:rPr>
-          <w:noProof/>
-        </w:rPr>
-      </w:pPr>
-      <w:bookmarkStart w:id="11" w:name="_Toc169089374"/>
-      <w:r>
-        <w:rPr>
-          <w:noProof/>
-        </w:rPr>
-        <w:t>User interface Mockup</w:t>
-      </w:r>
+        <w:t>Moderators can view all messages on the network</w:t>
+      </w:r>
+      <w:bookmarkStart w:id="11" w:name="_GoBack"/>
       <w:bookmarkEnd w:id="11"/>
     </w:p>
-    <w:p>
-      <w:pPr>
-        <w:pStyle w:val="Heading2"/>
-        <w:rPr>
-          <w:noProof/>
-        </w:rPr>
-      </w:pPr>
-      <w:bookmarkStart w:id="12" w:name="_Toc169089375"/>
-      <w:r>
-        <w:rPr>
-          <w:noProof/>
-        </w:rPr>
-        <w:t>Mockup 1</w:t>
-      </w:r>
-      <w:bookmarkEnd w:id="12"/>
-    </w:p>
-    <w:p>
-      <w:r>
-        <w:rPr>
-          <w:noProof/>
-        </w:rPr>
-        <w:drawing>
-          <wp:inline distT="0" distB="0" distL="0" distR="0">
-            <wp:extent cx="5943600" cy="4501515"/>
-            <wp:effectExtent l="0" t="0" r="0" b="0"/>
-            <wp:docPr id="1" name="Picture 1"/>
-            <wp:cNvGraphicFramePr>
-              <a:graphicFrameLocks xmlns:a="http://schemas.openxmlformats.org/drawingml/2006/main" noChangeAspect="1"/>
-            </wp:cNvGraphicFramePr>
-            <a:graphic xmlns:a="http://schemas.openxmlformats.org/drawingml/2006/main">
-              <a:graphicData uri="http://schemas.openxmlformats.org/drawingml/2006/picture">
-                <pic:pic xmlns:pic="http://schemas.openxmlformats.org/drawingml/2006/picture">
-                  <pic:nvPicPr>
-                    <pic:cNvPr id="1" name="UI Mockup 1 - annotated.png"/>
-                    <pic:cNvPicPr/>
-                  </pic:nvPicPr>
-                  <pic:blipFill>
-                    <a:blip r:embed="rId9"/>
-                    <a:stretch>
-                      <a:fillRect/>
-                    </a:stretch>
-                  </pic:blipFill>
-                  <pic:spPr>
-                    <a:xfrm>
-                      <a:off x="0" y="0"/>
-                      <a:ext cx="5943600" cy="4501515"/>
-                    </a:xfrm>
-                    <a:prstGeom prst="rect">
-                      <a:avLst/>
-                    </a:prstGeom>
-                  </pic:spPr>
-                </pic:pic>
-              </a:graphicData>
-            </a:graphic>
-          </wp:inline>
-        </w:drawing>
-      </w:r>
-    </w:p>
-    <w:p>
-      <w:pPr>
-        <w:pStyle w:val="Heading3"/>
-        <w:ind w:firstLine="0"/>
-      </w:pPr>
-      <w:bookmarkStart w:id="13" w:name="_Toc169089376"/>
-      <w:r>
-        <w:t>Evaluation</w:t>
-      </w:r>
-      <w:bookmarkEnd w:id="13"/>
-    </w:p>
-    <w:p>
-      <w:pPr>
-        <w:pStyle w:val="Heading4"/>
-      </w:pPr>
-      <w:r>
-        <w:t>Pros</w:t>
-      </w:r>
-    </w:p>
-    <w:p>
-      <w:pPr>
-        <w:pStyle w:val="ListParagraph"/>
-        <w:numPr>
-          <w:ilvl w:val="0"/>
-          <w:numId w:val="16"/>
-        </w:numPr>
-      </w:pPr>
-      <w:r>
-        <w:t xml:space="preserve">Similar to other messaging apps </w:t>
-      </w:r>
-    </w:p>
-    <w:p>
-      <w:pPr>
-        <w:pStyle w:val="ListParagraph"/>
-        <w:numPr>
-          <w:ilvl w:val="1"/>
-          <w:numId w:val="16"/>
-        </w:numPr>
-      </w:pPr>
-      <w:r>
-        <w:t>Therefore, easy for users to migrate to.</w:t>
-      </w:r>
-    </w:p>
-    <w:p>
-      <w:pPr>
-        <w:pStyle w:val="ListParagraph"/>
-        <w:numPr>
-          <w:ilvl w:val="0"/>
-          <w:numId w:val="16"/>
-        </w:numPr>
-      </w:pPr>
-      <w:r>
-        <w:t xml:space="preserve">Lots of screen space for both the chat select and </w:t>
-      </w:r>
-      <w:r>
-        <w:t>message screens</w:t>
-      </w:r>
-    </w:p>
-    <w:p>
-      <w:pPr>
-        <w:pStyle w:val="Heading4"/>
-      </w:pPr>
-      <w:r>
-        <w:t>Cons</w:t>
-      </w:r>
-    </w:p>
-    <w:p>
-      <w:r>
-        <w:t>Require a large amount of button clicks to get to messages.</w:t>
-      </w:r>
-    </w:p>
-    <w:p>
-      <w:pPr>
-        <w:pStyle w:val="Heading2"/>
-      </w:pPr>
-      <w:bookmarkStart w:id="14" w:name="_Toc169089377"/>
-      <w:r>
-        <w:lastRenderedPageBreak/>
-        <w:t>Mockup 2</w:t>
-      </w:r>
-      <w:bookmarkEnd w:id="14"/>
-    </w:p>
-    <w:p>
-      <w:r>
-        <w:rPr>
-          <w:noProof/>
-        </w:rPr>
-        <w:drawing>
-          <wp:inline distT="0" distB="0" distL="0" distR="0">
-            <wp:extent cx="5473981" cy="6572588"/>
-            <wp:effectExtent l="0" t="0" r="0" b="0"/>
-            <wp:docPr id="2" name="Picture 2"/>
-            <wp:cNvGraphicFramePr>
-              <a:graphicFrameLocks xmlns:a="http://schemas.openxmlformats.org/drawingml/2006/main" noChangeAspect="1"/>
-            </wp:cNvGraphicFramePr>
-            <a:graphic xmlns:a="http://schemas.openxmlformats.org/drawingml/2006/main">
-              <a:graphicData uri="http://schemas.openxmlformats.org/drawingml/2006/picture">
-                <pic:pic xmlns:pic="http://schemas.openxmlformats.org/drawingml/2006/picture">
-                  <pic:nvPicPr>
-                    <pic:cNvPr id="2" name="UI Mockup 2- annotated.png"/>
-                    <pic:cNvPicPr/>
-                  </pic:nvPicPr>
-                  <pic:blipFill>
-                    <a:blip r:embed="rId10"/>
-                    <a:stretch>
-                      <a:fillRect/>
-                    </a:stretch>
-                  </pic:blipFill>
-                  <pic:spPr>
-                    <a:xfrm>
-                      <a:off x="0" y="0"/>
-                      <a:ext cx="5473981" cy="6572588"/>
-                    </a:xfrm>
-                    <a:prstGeom prst="rect">
-                      <a:avLst/>
-                    </a:prstGeom>
-                  </pic:spPr>
-                </pic:pic>
-              </a:graphicData>
-            </a:graphic>
-          </wp:inline>
-        </w:drawing>
-      </w:r>
-    </w:p>
-    <w:p>
-      <w:pPr>
-        <w:pStyle w:val="Heading3"/>
-      </w:pPr>
-      <w:bookmarkStart w:id="15" w:name="_Toc169089378"/>
-      <w:r>
-        <w:t>Evaluation</w:t>
-      </w:r>
-      <w:bookmarkEnd w:id="15"/>
-    </w:p>
-    <w:p>
-      <w:pPr>
-        <w:pStyle w:val="Heading4"/>
-      </w:pPr>
-      <w:r>
-        <w:t>Pros</w:t>
-      </w:r>
-    </w:p>
-    <w:p>
-      <w:pPr>
-        <w:pStyle w:val="ListParagraph"/>
-        <w:numPr>
-          <w:ilvl w:val="0"/>
-          <w:numId w:val="16"/>
-        </w:numPr>
-      </w:pPr>
-      <w:r>
-        <w:t xml:space="preserve">Simple interface </w:t>
-      </w:r>
-      <w:r>
-        <w:t xml:space="preserve">small number of </w:t>
-      </w:r>
-      <w:proofErr w:type="gramStart"/>
-      <w:r>
-        <w:t>button</w:t>
-      </w:r>
-      <w:proofErr w:type="gramEnd"/>
-      <w:r>
-        <w:t xml:space="preserve"> clicks to get to </w:t>
-      </w:r>
-      <w:r>
-        <w:t>messages</w:t>
-      </w:r>
-    </w:p>
-    <w:p>
-      <w:pPr>
-        <w:pStyle w:val="Heading4"/>
-      </w:pPr>
-      <w:r>
-        <w:lastRenderedPageBreak/>
-        <w:t>Cons</w:t>
-      </w:r>
-    </w:p>
-    <w:p>
-      <w:pPr>
-        <w:pStyle w:val="ListParagraph"/>
-        <w:numPr>
-          <w:ilvl w:val="0"/>
-          <w:numId w:val="16"/>
-        </w:numPr>
-      </w:pPr>
-      <w:r>
-        <w:t>Hard to read message</w:t>
-      </w:r>
-      <w:r>
-        <w:t xml:space="preserve"> </w:t>
-      </w:r>
-      <w:r>
-        <w:t>–</w:t>
-      </w:r>
-      <w:r>
-        <w:t xml:space="preserve"> jumbled</w:t>
-      </w:r>
-    </w:p>
-    <w:p>
-      <w:pPr>
-        <w:pStyle w:val="ListParagraph"/>
-        <w:numPr>
-          <w:ilvl w:val="0"/>
-          <w:numId w:val="16"/>
-        </w:numPr>
-      </w:pPr>
-      <w:r>
-        <w:t>Would have to have a drop down to select who to send to</w:t>
-      </w:r>
-    </w:p>
-    <w:p>
-      <w:pPr>
-        <w:pStyle w:val="ListParagraph"/>
-        <w:numPr>
-          <w:ilvl w:val="1"/>
-          <w:numId w:val="16"/>
-        </w:numPr>
-      </w:pPr>
-      <w:r>
-        <w:t>Which would be hard to navigate and use</w:t>
-      </w:r>
-    </w:p>
-    <w:p>
-      <w:pPr>
-        <w:pStyle w:val="Heading2"/>
-      </w:pPr>
-      <w:bookmarkStart w:id="16" w:name="_Toc169089379"/>
-      <w:r>
-        <w:lastRenderedPageBreak/>
-        <w:t>Mockup 3</w:t>
-      </w:r>
-      <w:bookmarkEnd w:id="16"/>
-    </w:p>
-    <w:p>
-      <w:r>
-        <w:rPr>
-          <w:noProof/>
-        </w:rPr>
-        <w:drawing>
-          <wp:inline distT="0" distB="0" distL="0" distR="0">
-            <wp:extent cx="5473981" cy="6572588"/>
-            <wp:effectExtent l="0" t="0" r="0" b="0"/>
-            <wp:docPr id="3" name="Picture 3"/>
-            <wp:cNvGraphicFramePr>
-              <a:graphicFrameLocks xmlns:a="http://schemas.openxmlformats.org/drawingml/2006/main" noChangeAspect="1"/>
-            </wp:cNvGraphicFramePr>
-            <a:graphic xmlns:a="http://schemas.openxmlformats.org/drawingml/2006/main">
-              <a:graphicData uri="http://schemas.openxmlformats.org/drawingml/2006/picture">
-                <pic:pic xmlns:pic="http://schemas.openxmlformats.org/drawingml/2006/picture">
-                  <pic:nvPicPr>
-                    <pic:cNvPr id="3" name="UI Mockup 3 - annotated.png"/>
-                    <pic:cNvPicPr/>
-                  </pic:nvPicPr>
-                  <pic:blipFill>
-                    <a:blip r:embed="rId11"/>
-                    <a:stretch>
-                      <a:fillRect/>
-                    </a:stretch>
-                  </pic:blipFill>
-                  <pic:spPr>
-                    <a:xfrm>
-                      <a:off x="0" y="0"/>
-                      <a:ext cx="5473981" cy="6572588"/>
-                    </a:xfrm>
-                    <a:prstGeom prst="rect">
-                      <a:avLst/>
-                    </a:prstGeom>
-                  </pic:spPr>
-                </pic:pic>
-              </a:graphicData>
-            </a:graphic>
-          </wp:inline>
-        </w:drawing>
-      </w:r>
-    </w:p>
-    <w:p>
-      <w:pPr>
-        <w:pStyle w:val="Heading3"/>
-      </w:pPr>
-      <w:bookmarkStart w:id="17" w:name="_Toc169089380"/>
-      <w:r>
-        <w:t>Evaluation</w:t>
-      </w:r>
-      <w:bookmarkEnd w:id="17"/>
-    </w:p>
-    <w:p>
-      <w:pPr>
-        <w:pStyle w:val="Heading4"/>
-      </w:pPr>
-      <w:r>
-        <w:t>Pros</w:t>
-      </w:r>
-    </w:p>
-    <w:p>
-      <w:pPr>
-        <w:pStyle w:val="ListParagraph"/>
-        <w:numPr>
-          <w:ilvl w:val="0"/>
-          <w:numId w:val="16"/>
-        </w:numPr>
-      </w:pPr>
-      <w:r>
-        <w:t xml:space="preserve">can easily switch between chats with few </w:t>
-      </w:r>
-      <w:proofErr w:type="gramStart"/>
-      <w:r>
-        <w:t>button</w:t>
-      </w:r>
-      <w:proofErr w:type="gramEnd"/>
-      <w:r>
-        <w:t xml:space="preserve"> clicks</w:t>
-      </w:r>
-    </w:p>
-    <w:p>
-      <w:pPr>
-        <w:pStyle w:val="Heading4"/>
-      </w:pPr>
-      <w:r>
-        <w:lastRenderedPageBreak/>
-        <w:t>Cons</w:t>
-      </w:r>
-    </w:p>
-    <w:p>
-      <w:pPr>
-        <w:pStyle w:val="ListParagraph"/>
-        <w:numPr>
-          <w:ilvl w:val="0"/>
-          <w:numId w:val="16"/>
-        </w:numPr>
-      </w:pPr>
-      <w:r>
-        <w:t xml:space="preserve">limited space for both the chat </w:t>
-      </w:r>
-      <w:proofErr w:type="gramStart"/>
-      <w:r>
-        <w:t>select</w:t>
-      </w:r>
-      <w:proofErr w:type="gramEnd"/>
-      <w:r>
-        <w:t xml:space="preserve"> and message screens resulting in it being hard to read.</w:t>
-      </w:r>
-    </w:p>
-    <w:p>
-      <w:pPr>
-        <w:pStyle w:val="Heading2"/>
-      </w:pPr>
-      <w:bookmarkStart w:id="18" w:name="_Toc169089381"/>
-      <w:r>
-        <w:t>Final Decision</w:t>
-      </w:r>
-      <w:bookmarkEnd w:id="18"/>
-    </w:p>
-    <w:p>
-      <w:r>
-        <w:t>In conclusion based on the evaluation criteria identified from the data collection and analysis</w:t>
-      </w:r>
-      <w:r>
-        <w:t xml:space="preserve"> the first user interface (UI) mockup has been identified to conform to the specified criteria the best.</w:t>
-      </w:r>
-      <w:r>
-        <w:t xml:space="preserve"> The criteria identified as the most relevant to the UI mockups </w:t>
-      </w:r>
-      <w:r>
-        <w:t>are as follows:</w:t>
-      </w:r>
-    </w:p>
-    <w:p>
-      <w:pPr>
-        <w:pStyle w:val="ListParagraph"/>
-        <w:numPr>
-          <w:ilvl w:val="0"/>
-          <w:numId w:val="16"/>
-        </w:numPr>
-      </w:pPr>
-      <w:r>
-        <w:fldChar w:fldCharType="begin"/>
-      </w:r>
-      <w:r>
-        <w:instrText xml:space="preserve"> REF _Ref169436766 \h </w:instrText>
-      </w:r>
-      <w:r>
-        <w:fldChar w:fldCharType="separate"/>
-      </w:r>
-      <w:r>
-        <w:t>User experience</w:t>
-      </w:r>
-      <w:r>
-        <w:fldChar w:fldCharType="end"/>
-      </w:r>
-      <w:r>
-        <w:t>: easy to learn UI</w:t>
-      </w:r>
-    </w:p>
-    <w:p>
-      <w:pPr>
-        <w:pStyle w:val="ListParagraph"/>
-        <w:numPr>
-          <w:ilvl w:val="0"/>
-          <w:numId w:val="16"/>
-        </w:numPr>
-      </w:pPr>
-      <w:r>
-        <w:fldChar w:fldCharType="begin"/>
-      </w:r>
-      <w:r>
-        <w:instrText xml:space="preserve"> REF _Ref169436792 \h </w:instrText>
-      </w:r>
-      <w:r>
-        <w:fldChar w:fldCharType="separate"/>
-      </w:r>
-      <w:r>
-        <w:t>Functionality</w:t>
-      </w:r>
-      <w:r>
-        <w:fldChar w:fldCharType="end"/>
-      </w:r>
-      <w:r>
-        <w:t xml:space="preserve">: </w:t>
-      </w:r>
-      <w:r>
-        <w:t>meets the functional requirements</w:t>
-      </w:r>
-    </w:p>
-    <w:p>
-      <w:pPr>
-        <w:pStyle w:val="ListParagraph"/>
-        <w:numPr>
-          <w:ilvl w:val="0"/>
-          <w:numId w:val="16"/>
-        </w:numPr>
-      </w:pPr>
-      <w:r>
-        <w:fldChar w:fldCharType="begin"/>
-      </w:r>
-      <w:r>
-        <w:instrText xml:space="preserve"> REF _Ref169436827 \h </w:instrText>
-      </w:r>
-      <w:r>
-        <w:fldChar w:fldCharType="separate"/>
-      </w:r>
-      <w:r>
-        <w:t>Functionality</w:t>
-      </w:r>
-      <w:r>
-        <w:fldChar w:fldCharType="end"/>
-      </w:r>
-      <w:r>
-        <w:t>: meets half the non-functional requirements</w:t>
-      </w:r>
-    </w:p>
-    <w:p>
-      <w:pPr>
-        <w:ind w:firstLine="0"/>
-      </w:pPr>
-      <w:r>
-        <w:t xml:space="preserve">The </w:t>
-      </w:r>
-      <w:r>
-        <w:t xml:space="preserve">second UI mockup </w:t>
-      </w:r>
-      <w:r>
-        <w:t xml:space="preserve">seems to </w:t>
-      </w:r>
-      <w:r>
-        <w:t>best meets the first criterion as minimal button clicks are requir</w:t>
-      </w:r>
-      <w:r>
-        <w:t xml:space="preserve">ed, however it the messiness of the messages screen renders it almost completely useless </w:t>
-      </w:r>
-      <w:r>
-        <w:t xml:space="preserve">ultimately not meeting any of the evaluation criteria. The </w:t>
-      </w:r>
-      <w:r>
-        <w:t>first</w:t>
-      </w:r>
-      <w:r>
-        <w:t xml:space="preserve"> and third UI mockups are quite similar with the major difference being the shared messages and chat select screen seen in the third design</w:t>
-      </w:r>
-      <w:r>
-        <w:t xml:space="preserve">, which is aimed to make it easier to navigate between chats as you do not have to back out of one to enter another however this feature limits the size </w:t>
-      </w:r>
-      <w:r>
-        <w:t xml:space="preserve">of </w:t>
-      </w:r>
-      <w:r>
-        <w:t xml:space="preserve">the chat select and message screens </w:t>
-      </w:r>
-      <w:r>
-        <w:t>this makes the need to scroll to see other chats or message more likely which in most cases would prove to be more annoying than clicking a back arrow.</w:t>
-      </w:r>
-      <w:r>
-        <w:t xml:space="preserve"> This overall makes the </w:t>
-      </w:r>
-      <w:r>
-        <w:t xml:space="preserve">first UI mockups the best suit for the </w:t>
-      </w:r>
-      <w:r>
-        <w:t>software solution</w:t>
-      </w:r>
-      <w:r>
-        <w:t>.</w:t>
-      </w:r>
-      <w:bookmarkStart w:id="19" w:name="_GoBack"/>
-      <w:bookmarkEnd w:id="19"/>
-    </w:p>
     <w:sectPr>
-      <w:headerReference w:type="default" r:id="rId12"/>
-      <w:headerReference w:type="first" r:id="rId13"/>
+      <w:headerReference w:type="default" r:id="rId9"/>
+      <w:headerReference w:type="first" r:id="rId10"/>
       <w:footnotePr>
         <w:pos w:val="beneathText"/>
       </w:footnotePr>
@@ -3112,6 +2302,119 @@
     </w:lvl>
   </w:abstractNum>
   <w:abstractNum w:abstractNumId="13" w15:restartNumberingAfterBreak="0">
+    <w:nsid w:val="25B96DBE"/>
+    <w:multiLevelType w:val="hybridMultilevel"/>
+    <w:tmpl w:val="A0FC6A7E"/>
+    <w:lvl w:ilvl="0" w:tplc="08090001">
+      <w:start w:val="1"/>
+      <w:numFmt w:val="bullet"/>
+      <w:lvlText w:val=""/>
+      <w:lvlJc w:val="left"/>
+      <w:pPr>
+        <w:ind w:left="1440" w:hanging="360"/>
+      </w:pPr>
+      <w:rPr>
+        <w:rFonts w:ascii="Symbol" w:hAnsi="Symbol" w:hint="default"/>
+      </w:rPr>
+    </w:lvl>
+    <w:lvl w:ilvl="1" w:tplc="08090003" w:tentative="1">
+      <w:start w:val="1"/>
+      <w:numFmt w:val="bullet"/>
+      <w:lvlText w:val="o"/>
+      <w:lvlJc w:val="left"/>
+      <w:pPr>
+        <w:ind w:left="2160" w:hanging="360"/>
+      </w:pPr>
+      <w:rPr>
+        <w:rFonts w:ascii="Courier New" w:hAnsi="Courier New" w:cs="Courier New" w:hint="default"/>
+      </w:rPr>
+    </w:lvl>
+    <w:lvl w:ilvl="2" w:tplc="08090005" w:tentative="1">
+      <w:start w:val="1"/>
+      <w:numFmt w:val="bullet"/>
+      <w:lvlText w:val=""/>
+      <w:lvlJc w:val="left"/>
+      <w:pPr>
+        <w:ind w:left="2880" w:hanging="360"/>
+      </w:pPr>
+      <w:rPr>
+        <w:rFonts w:ascii="Wingdings" w:hAnsi="Wingdings" w:hint="default"/>
+      </w:rPr>
+    </w:lvl>
+    <w:lvl w:ilvl="3" w:tplc="08090001" w:tentative="1">
+      <w:start w:val="1"/>
+      <w:numFmt w:val="bullet"/>
+      <w:lvlText w:val=""/>
+      <w:lvlJc w:val="left"/>
+      <w:pPr>
+        <w:ind w:left="3600" w:hanging="360"/>
+      </w:pPr>
+      <w:rPr>
+        <w:rFonts w:ascii="Symbol" w:hAnsi="Symbol" w:hint="default"/>
+      </w:rPr>
+    </w:lvl>
+    <w:lvl w:ilvl="4" w:tplc="08090003" w:tentative="1">
+      <w:start w:val="1"/>
+      <w:numFmt w:val="bullet"/>
+      <w:lvlText w:val="o"/>
+      <w:lvlJc w:val="left"/>
+      <w:pPr>
+        <w:ind w:left="4320" w:hanging="360"/>
+      </w:pPr>
+      <w:rPr>
+        <w:rFonts w:ascii="Courier New" w:hAnsi="Courier New" w:cs="Courier New" w:hint="default"/>
+      </w:rPr>
+    </w:lvl>
+    <w:lvl w:ilvl="5" w:tplc="08090005" w:tentative="1">
+      <w:start w:val="1"/>
+      <w:numFmt w:val="bullet"/>
+      <w:lvlText w:val=""/>
+      <w:lvlJc w:val="left"/>
+      <w:pPr>
+        <w:ind w:left="5040" w:hanging="360"/>
+      </w:pPr>
+      <w:rPr>
+        <w:rFonts w:ascii="Wingdings" w:hAnsi="Wingdings" w:hint="default"/>
+      </w:rPr>
+    </w:lvl>
+    <w:lvl w:ilvl="6" w:tplc="08090001" w:tentative="1">
+      <w:start w:val="1"/>
+      <w:numFmt w:val="bullet"/>
+      <w:lvlText w:val=""/>
+      <w:lvlJc w:val="left"/>
+      <w:pPr>
+        <w:ind w:left="5760" w:hanging="360"/>
+      </w:pPr>
+      <w:rPr>
+        <w:rFonts w:ascii="Symbol" w:hAnsi="Symbol" w:hint="default"/>
+      </w:rPr>
+    </w:lvl>
+    <w:lvl w:ilvl="7" w:tplc="08090003" w:tentative="1">
+      <w:start w:val="1"/>
+      <w:numFmt w:val="bullet"/>
+      <w:lvlText w:val="o"/>
+      <w:lvlJc w:val="left"/>
+      <w:pPr>
+        <w:ind w:left="6480" w:hanging="360"/>
+      </w:pPr>
+      <w:rPr>
+        <w:rFonts w:ascii="Courier New" w:hAnsi="Courier New" w:cs="Courier New" w:hint="default"/>
+      </w:rPr>
+    </w:lvl>
+    <w:lvl w:ilvl="8" w:tplc="08090005" w:tentative="1">
+      <w:start w:val="1"/>
+      <w:numFmt w:val="bullet"/>
+      <w:lvlText w:val=""/>
+      <w:lvlJc w:val="left"/>
+      <w:pPr>
+        <w:ind w:left="7200" w:hanging="360"/>
+      </w:pPr>
+      <w:rPr>
+        <w:rFonts w:ascii="Wingdings" w:hAnsi="Wingdings" w:hint="default"/>
+      </w:rPr>
+    </w:lvl>
+  </w:abstractNum>
+  <w:abstractNum w:abstractNumId="14" w15:restartNumberingAfterBreak="0">
     <w:nsid w:val="3E546929"/>
     <w:multiLevelType w:val="hybridMultilevel"/>
     <w:tmpl w:val="EC180870"/>
@@ -3224,7 +2527,7 @@
       </w:rPr>
     </w:lvl>
   </w:abstractNum>
-  <w:abstractNum w:abstractNumId="14" w15:restartNumberingAfterBreak="0">
+  <w:abstractNum w:abstractNumId="15" w15:restartNumberingAfterBreak="0">
     <w:nsid w:val="43DE64DB"/>
     <w:multiLevelType w:val="hybridMultilevel"/>
     <w:tmpl w:val="97ECB508"/>
@@ -3313,7 +2616,7 @@
       </w:pPr>
     </w:lvl>
   </w:abstractNum>
-  <w:abstractNum w:abstractNumId="15" w15:restartNumberingAfterBreak="0">
+  <w:abstractNum w:abstractNumId="16" w15:restartNumberingAfterBreak="0">
     <w:nsid w:val="46DB02D7"/>
     <w:multiLevelType w:val="hybridMultilevel"/>
     <w:tmpl w:val="A2588076"/>
@@ -3426,7 +2729,7 @@
       </w:rPr>
     </w:lvl>
   </w:abstractNum>
-  <w:abstractNum w:abstractNumId="16" w15:restartNumberingAfterBreak="0">
+  <w:abstractNum w:abstractNumId="17" w15:restartNumberingAfterBreak="0">
     <w:nsid w:val="562B732E"/>
     <w:multiLevelType w:val="hybridMultilevel"/>
     <w:tmpl w:val="E43EC50E"/>
@@ -3539,10 +2842,10 @@
       </w:rPr>
     </w:lvl>
   </w:abstractNum>
-  <w:abstractNum w:abstractNumId="17" w15:restartNumberingAfterBreak="0">
+  <w:abstractNum w:abstractNumId="18" w15:restartNumberingAfterBreak="0">
     <w:nsid w:val="7B2517A2"/>
     <w:multiLevelType w:val="hybridMultilevel"/>
-    <w:tmpl w:val="499082DA"/>
+    <w:tmpl w:val="FC9A4564"/>
     <w:lvl w:ilvl="0" w:tplc="08090001">
       <w:start w:val="1"/>
       <w:numFmt w:val="bullet"/>
@@ -3689,7 +2992,7 @@
     </w:lvlOverride>
   </w:num>
   <w:num w:numId="12">
-    <w:abstractNumId w:val="16"/>
+    <w:abstractNumId w:val="17"/>
   </w:num>
   <w:num w:numId="13">
     <w:abstractNumId w:val="10"/>
@@ -3698,19 +3001,22 @@
     <w:abstractNumId w:val="11"/>
   </w:num>
   <w:num w:numId="15">
-    <w:abstractNumId w:val="17"/>
+    <w:abstractNumId w:val="18"/>
   </w:num>
   <w:num w:numId="16">
-    <w:abstractNumId w:val="15"/>
+    <w:abstractNumId w:val="16"/>
   </w:num>
   <w:num w:numId="17">
-    <w:abstractNumId w:val="13"/>
+    <w:abstractNumId w:val="14"/>
   </w:num>
   <w:num w:numId="18">
     <w:abstractNumId w:val="12"/>
   </w:num>
   <w:num w:numId="19">
-    <w:abstractNumId w:val="14"/>
+    <w:abstractNumId w:val="15"/>
+  </w:num>
+  <w:num w:numId="20">
+    <w:abstractNumId w:val="13"/>
   </w:num>
 </w:numbering>
 </file>
@@ -6453,7 +5759,7 @@
 </file>
 
 <file path=customXml/itemProps2.xml><?xml version="1.0" encoding="utf-8"?>
-<ds:datastoreItem xmlns:ds="http://schemas.openxmlformats.org/officeDocument/2006/customXml" ds:itemID="{A09AC5CF-E20B-4513-B9F4-7965F0A6D918}">
+<ds:datastoreItem xmlns:ds="http://schemas.openxmlformats.org/officeDocument/2006/customXml" ds:itemID="{89E90CCB-2204-4BEB-935B-734AA3B19AF6}">
   <ds:schemaRefs>
     <ds:schemaRef ds:uri="http://schemas.openxmlformats.org/officeDocument/2006/bibliography"/>
   </ds:schemaRefs>
